--- a/Dynamiser-vos-sites-web-avec-Javascript_modeledecopie-v2.docx
+++ b/Dynamiser-vos-sites-web-avec-Javascript_modeledecopie-v2.docx
@@ -176,7 +176,6 @@
                               </w:rPr>
                               <w:tab/>
                             </w:r>
-                            <w:proofErr w:type="gramStart"/>
                             <w:r>
                               <w:rPr>
                                 <w:rFonts w:ascii="Arial" w:eastAsia="Arial" w:hAnsi="Arial" w:cs="Arial"/>
@@ -188,11 +187,7 @@
                               <w:t xml:space="preserve">  </w:t>
                             </w:r>
                             <w:r>
-                              <w:t>Modèle</w:t>
-                            </w:r>
-                            <w:proofErr w:type="gramEnd"/>
-                            <w:r>
-                              <w:t xml:space="preserve"> de copie</w:t>
+                              <w:t>Modèle de copie</w:t>
                             </w:r>
                             <w:r>
                               <w:t xml:space="preserve"> :  </w:t>
@@ -378,105 +373,6 @@
     </w:p>
     <w:p>
       <w:pPr>
-        <w:jc w:val="center"/>
-        <w:rPr>
-          <w:b/>
-          <w:sz w:val="28"/>
-          <w:szCs w:val="28"/>
-        </w:rPr>
-      </w:pPr>
-    </w:p>
-    <w:p>
-      <w:pPr>
-        <w:shd w:val="clear" w:color="auto" w:fill="8DB3E2"/>
-        <w:jc w:val="left"/>
-        <w:rPr>
-          <w:b/>
-          <w:sz w:val="28"/>
-          <w:szCs w:val="28"/>
-        </w:rPr>
-      </w:pPr>
-    </w:p>
-    <w:p>
-      <w:pPr>
-        <w:shd w:val="clear" w:color="auto" w:fill="8DB3E2"/>
-        <w:jc w:val="left"/>
-        <w:rPr>
-          <w:b/>
-          <w:sz w:val="28"/>
-          <w:szCs w:val="28"/>
-        </w:rPr>
-      </w:pPr>
-      <w:r>
-        <w:rPr>
-          <w:b/>
-          <w:sz w:val="28"/>
-          <w:szCs w:val="28"/>
-        </w:rPr>
-        <w:t>Ceci est un modèle de copie. N’oubliez pas de renseigner vos prénom/nom, ainsi que le nom et le lien vers le projet.</w:t>
-      </w:r>
-    </w:p>
-    <w:p>
-      <w:pPr>
-        <w:shd w:val="clear" w:color="auto" w:fill="8DB3E2"/>
-        <w:jc w:val="left"/>
-        <w:rPr>
-          <w:b/>
-          <w:sz w:val="28"/>
-          <w:szCs w:val="28"/>
-        </w:rPr>
-      </w:pPr>
-    </w:p>
-    <w:p>
-      <w:pPr>
-        <w:shd w:val="clear" w:color="auto" w:fill="8DB3E2"/>
-        <w:jc w:val="left"/>
-        <w:rPr>
-          <w:b/>
-          <w:sz w:val="28"/>
-          <w:szCs w:val="28"/>
-        </w:rPr>
-      </w:pPr>
-      <w:r>
-        <w:rPr>
-          <w:b/>
-          <w:sz w:val="28"/>
-          <w:szCs w:val="28"/>
-        </w:rPr>
-        <w:t>Vous pouvez bien sûr agrandir les cadres pour répondre aux questions sur la description du projet si nécessaire.</w:t>
-      </w:r>
-    </w:p>
-    <w:p>
-      <w:pPr>
-        <w:shd w:val="clear" w:color="auto" w:fill="8DB3E2"/>
-        <w:jc w:val="left"/>
-        <w:rPr>
-          <w:b/>
-          <w:sz w:val="28"/>
-          <w:szCs w:val="28"/>
-        </w:rPr>
-      </w:pPr>
-    </w:p>
-    <w:p>
-      <w:pPr>
-        <w:jc w:val="left"/>
-        <w:rPr>
-          <w:b/>
-          <w:sz w:val="28"/>
-          <w:szCs w:val="28"/>
-        </w:rPr>
-      </w:pPr>
-      <w:r>
-        <w:rPr>
-          <w:b/>
-          <w:sz w:val="28"/>
-          <w:szCs w:val="28"/>
-        </w:rPr>
-        <w:t xml:space="preserve"> </w:t>
-      </w:r>
-    </w:p>
-    <w:p>
-      <w:pPr>
         <w:pBdr>
           <w:top w:val="nil"/>
           <w:left w:val="nil"/>
@@ -551,7 +447,6 @@
         </w:rPr>
         <w:t xml:space="preserve">Nom : </w:t>
       </w:r>
-      <w:proofErr w:type="spellStart"/>
       <w:r>
         <w:rPr>
           <w:color w:val="000000"/>
@@ -560,7 +455,6 @@
         </w:rPr>
         <w:t>Viscarros</w:t>
       </w:r>
-      <w:proofErr w:type="spellEnd"/>
     </w:p>
     <w:p>
       <w:pPr>
@@ -608,24 +502,18 @@
           <w:sz w:val="21"/>
           <w:szCs w:val="21"/>
         </w:rPr>
-        <w:t xml:space="preserve">Lien </w:t>
-      </w:r>
-      <w:proofErr w:type="spellStart"/>
-      <w:r>
-        <w:rPr>
-          <w:sz w:val="21"/>
-          <w:szCs w:val="21"/>
-        </w:rPr>
-        <w:t>Github</w:t>
-      </w:r>
-      <w:proofErr w:type="spellEnd"/>
-      <w:r>
-        <w:rPr>
-          <w:sz w:val="21"/>
-          <w:szCs w:val="21"/>
-        </w:rPr>
-        <w:t xml:space="preserve"> du projet : ……………</w:t>
-      </w:r>
+        <w:t xml:space="preserve">Lien Github du projet : </w:t>
+      </w:r>
+      <w:hyperlink r:id="rId8" w:history="1">
+        <w:r>
+          <w:rPr>
+            <w:rStyle w:val="Lienhypertexte"/>
+            <w:sz w:val="21"/>
+            <w:szCs w:val="21"/>
+          </w:rPr>
+          <w:t>https://github.com/KillianViscarros/Dynamiser-vos-sites-web-avec-Javascript</w:t>
+        </w:r>
+      </w:hyperlink>
     </w:p>
     <w:p>
       <w:pPr>
@@ -814,20 +702,6 @@
     </w:p>
     <w:p>
       <w:pPr>
-        <w:rPr>
-          <w:b/>
-          <w:color w:val="173D6D"/>
-          <w:sz w:val="32"/>
-          <w:szCs w:val="32"/>
-        </w:rPr>
-      </w:pPr>
-    </w:p>
-    <w:p>
-      <w:pPr>
-        <w:numPr>
-          <w:ilvl w:val="0"/>
-          <w:numId w:val="1"/>
-        </w:numPr>
         <w:pBdr>
           <w:top w:val="nil"/>
           <w:left w:val="nil"/>
@@ -841,30 +715,102 @@
           <w:szCs w:val="21"/>
         </w:rPr>
       </w:pPr>
-      <w:r>
-        <w:rPr>
-          <w:color w:val="000000"/>
-          <w:sz w:val="21"/>
-          <w:szCs w:val="21"/>
-        </w:rPr>
-        <w:t>Décrivez les tâches ou opérations que vous avez effectuées, et dans quelles conditions</w:t>
-      </w:r>
-      <w:r>
-        <w:rPr>
-          <w:color w:val="000000"/>
-          <w:sz w:val="21"/>
-          <w:szCs w:val="21"/>
-        </w:rPr>
-        <w:t xml:space="preserve">. </w:t>
-      </w:r>
-      <w:r>
-        <w:rPr>
-          <w:color w:val="000000"/>
-          <w:sz w:val="21"/>
-          <w:szCs w:val="21"/>
-        </w:rPr>
-        <w:t>Dans cette rubrique, le jury cherche à voir comment vous procédez : comment vous organisez votre travail, comment vous réalisez concrètement la tâche ou l’opération pas à pas.</w:t>
-      </w:r>
+    </w:p>
+    <w:p>
+      <w:pPr>
+        <w:pBdr>
+          <w:top w:val="single" w:sz="4" w:space="1" w:color="auto"/>
+          <w:left w:val="single" w:sz="4" w:space="1" w:color="auto"/>
+          <w:bottom w:val="single" w:sz="4" w:space="1" w:color="auto"/>
+          <w:right w:val="single" w:sz="4" w:space="1" w:color="auto"/>
+          <w:between w:val="nil"/>
+        </w:pBdr>
+        <w:rPr>
+          <w:color w:val="000000"/>
+          <w:sz w:val="21"/>
+          <w:szCs w:val="21"/>
+        </w:rPr>
+      </w:pPr>
+      <w:r>
+        <w:rPr>
+          <w:color w:val="000000"/>
+          <w:sz w:val="21"/>
+          <w:szCs w:val="21"/>
+        </w:rPr>
+        <w:t xml:space="preserve">J’ai mis en page les différentes fonctionnalité (box/bouton/etc) que je voyais sur la maquette, ensuite je l’ai ait stylisé en </w:t>
+      </w:r>
+      <w:r>
+        <w:rPr>
+          <w:color w:val="000000"/>
+          <w:sz w:val="21"/>
+          <w:szCs w:val="21"/>
+        </w:rPr>
+        <w:t>CSS</w:t>
+      </w:r>
+      <w:r>
+        <w:rPr>
+          <w:color w:val="000000"/>
+          <w:sz w:val="21"/>
+          <w:szCs w:val="21"/>
+        </w:rPr>
+        <w:t>, puis j’ai ajouté les règles décrites</w:t>
+      </w:r>
+      <w:r>
+        <w:rPr>
+          <w:color w:val="000000"/>
+          <w:sz w:val="21"/>
+          <w:szCs w:val="21"/>
+        </w:rPr>
+        <w:t>, pour les icones j’ai fait appel a la bibliothèque de fontawesome qui permet d’avoir une banque d’icone à utiliser.</w:t>
+      </w:r>
+    </w:p>
+    <w:p>
+      <w:pPr>
+        <w:pBdr>
+          <w:top w:val="single" w:sz="4" w:space="1" w:color="auto"/>
+          <w:left w:val="single" w:sz="4" w:space="1" w:color="auto"/>
+          <w:bottom w:val="single" w:sz="4" w:space="1" w:color="auto"/>
+          <w:right w:val="single" w:sz="4" w:space="1" w:color="auto"/>
+          <w:between w:val="nil"/>
+        </w:pBdr>
+        <w:rPr>
+          <w:color w:val="000000"/>
+          <w:sz w:val="21"/>
+          <w:szCs w:val="21"/>
+        </w:rPr>
+      </w:pPr>
+    </w:p>
+    <w:p>
+      <w:pPr>
+        <w:pBdr>
+          <w:top w:val="single" w:sz="4" w:space="1" w:color="auto"/>
+          <w:left w:val="single" w:sz="4" w:space="1" w:color="auto"/>
+          <w:bottom w:val="single" w:sz="4" w:space="1" w:color="auto"/>
+          <w:right w:val="single" w:sz="4" w:space="1" w:color="auto"/>
+          <w:between w:val="nil"/>
+        </w:pBdr>
+        <w:rPr>
+          <w:color w:val="000000"/>
+          <w:sz w:val="21"/>
+          <w:szCs w:val="21"/>
+        </w:rPr>
+      </w:pPr>
+    </w:p>
+    <w:p>
+      <w:pPr>
+        <w:pBdr>
+          <w:top w:val="single" w:sz="4" w:space="1" w:color="auto"/>
+          <w:left w:val="single" w:sz="4" w:space="1" w:color="auto"/>
+          <w:bottom w:val="single" w:sz="4" w:space="1" w:color="auto"/>
+          <w:right w:val="single" w:sz="4" w:space="1" w:color="auto"/>
+          <w:between w:val="nil"/>
+        </w:pBdr>
+        <w:rPr>
+          <w:color w:val="000000"/>
+          <w:sz w:val="21"/>
+          <w:szCs w:val="21"/>
+        </w:rPr>
+      </w:pPr>
     </w:p>
     <w:p>
       <w:pPr>
@@ -875,39 +821,92 @@
           <w:right w:val="nil"/>
           <w:between w:val="nil"/>
         </w:pBdr>
-        <w:ind w:left="720"/>
-        <w:rPr>
-          <w:color w:val="000000"/>
-          <w:sz w:val="21"/>
-          <w:szCs w:val="21"/>
-        </w:rPr>
-      </w:pPr>
-      <w:r>
-        <w:rPr>
-          <w:color w:val="000000"/>
-          <w:sz w:val="21"/>
-          <w:szCs w:val="21"/>
-        </w:rPr>
-        <w:t xml:space="preserve">Utiliser un langage professionnel. </w:t>
-      </w:r>
-      <w:proofErr w:type="gramStart"/>
-      <w:r>
-        <w:rPr>
-          <w:color w:val="000000"/>
-          <w:sz w:val="21"/>
-          <w:szCs w:val="21"/>
-        </w:rPr>
-        <w:t>Employez le</w:t>
-      </w:r>
-      <w:proofErr w:type="gramEnd"/>
-      <w:r>
-        <w:rPr>
-          <w:color w:val="000000"/>
-          <w:sz w:val="21"/>
-          <w:szCs w:val="21"/>
-        </w:rPr>
-        <w:t xml:space="preserve"> « je », car vous parlez en votre nom. Vous pouvez écrire au temps présent.</w:t>
-      </w:r>
+        <w:rPr>
+          <w:color w:val="000000"/>
+          <w:sz w:val="21"/>
+          <w:szCs w:val="21"/>
+        </w:rPr>
+      </w:pPr>
+    </w:p>
+    <w:p>
+      <w:pPr>
+        <w:pBdr>
+          <w:top w:val="single" w:sz="4" w:space="1" w:color="auto"/>
+          <w:left w:val="single" w:sz="4" w:space="1" w:color="auto"/>
+          <w:bottom w:val="single" w:sz="4" w:space="1" w:color="auto"/>
+          <w:right w:val="single" w:sz="4" w:space="1" w:color="auto"/>
+          <w:between w:val="nil"/>
+        </w:pBdr>
+        <w:rPr>
+          <w:color w:val="000000"/>
+          <w:sz w:val="21"/>
+          <w:szCs w:val="21"/>
+        </w:rPr>
+      </w:pPr>
+      <w:r>
+        <w:rPr>
+          <w:color w:val="000000"/>
+          <w:sz w:val="21"/>
+          <w:szCs w:val="21"/>
+        </w:rPr>
+        <w:t>J’ai utiliser de l’HTML pour placer mes boutons et icones, du CSS pour ordonner le contenu, et le JavaScript pour ajouter les règles demandées, j’ai utilisé la bibliothèque de fontawesome pour avoir des icones</w:t>
+      </w:r>
+    </w:p>
+    <w:p>
+      <w:pPr>
+        <w:pBdr>
+          <w:top w:val="single" w:sz="4" w:space="1" w:color="auto"/>
+          <w:left w:val="single" w:sz="4" w:space="1" w:color="auto"/>
+          <w:bottom w:val="single" w:sz="4" w:space="1" w:color="auto"/>
+          <w:right w:val="single" w:sz="4" w:space="1" w:color="auto"/>
+          <w:between w:val="nil"/>
+        </w:pBdr>
+        <w:rPr>
+          <w:color w:val="000000"/>
+          <w:sz w:val="21"/>
+          <w:szCs w:val="21"/>
+        </w:rPr>
+      </w:pPr>
+      <w:r>
+        <w:rPr>
+          <w:color w:val="000000"/>
+          <w:sz w:val="21"/>
+          <w:szCs w:val="21"/>
+        </w:rPr>
+        <w:t xml:space="preserve"> Et l’API de google pour ajouter un Font.</w:t>
+      </w:r>
+    </w:p>
+    <w:p>
+      <w:pPr>
+        <w:pBdr>
+          <w:top w:val="single" w:sz="4" w:space="1" w:color="auto"/>
+          <w:left w:val="single" w:sz="4" w:space="1" w:color="auto"/>
+          <w:bottom w:val="single" w:sz="4" w:space="1" w:color="auto"/>
+          <w:right w:val="single" w:sz="4" w:space="1" w:color="auto"/>
+          <w:between w:val="nil"/>
+        </w:pBdr>
+        <w:rPr>
+          <w:color w:val="000000"/>
+          <w:sz w:val="21"/>
+          <w:szCs w:val="21"/>
+        </w:rPr>
+      </w:pPr>
+    </w:p>
+    <w:p>
+      <w:pPr>
+        <w:pBdr>
+          <w:top w:val="single" w:sz="4" w:space="1" w:color="auto"/>
+          <w:left w:val="single" w:sz="4" w:space="1" w:color="auto"/>
+          <w:bottom w:val="single" w:sz="4" w:space="1" w:color="auto"/>
+          <w:right w:val="single" w:sz="4" w:space="1" w:color="auto"/>
+          <w:between w:val="nil"/>
+        </w:pBdr>
+        <w:rPr>
+          <w:color w:val="000000"/>
+          <w:sz w:val="21"/>
+          <w:szCs w:val="21"/>
+        </w:rPr>
+      </w:pPr>
     </w:p>
     <w:p>
       <w:pPr>
@@ -956,6 +955,22 @@
           <w:szCs w:val="21"/>
         </w:rPr>
       </w:pPr>
+      <w:r>
+        <w:rPr>
+          <w:color w:val="000000"/>
+          <w:sz w:val="21"/>
+          <w:szCs w:val="21"/>
+        </w:rPr>
+        <w:t>J’ai élaboré ce travail sur la plateforme Studi</w:t>
+      </w:r>
+      <w:r>
+        <w:rPr>
+          <w:color w:val="000000"/>
+          <w:sz w:val="21"/>
+          <w:szCs w:val="21"/>
+        </w:rPr>
+        <w:t>.</w:t>
+      </w:r>
     </w:p>
     <w:p>
       <w:pPr>
@@ -992,10 +1007,10 @@
     <w:p>
       <w:pPr>
         <w:pBdr>
-          <w:top w:val="single" w:sz="4" w:space="1" w:color="auto"/>
-          <w:left w:val="single" w:sz="4" w:space="1" w:color="auto"/>
-          <w:bottom w:val="single" w:sz="4" w:space="1" w:color="auto"/>
-          <w:right w:val="single" w:sz="4" w:space="1" w:color="auto"/>
+          <w:top w:val="nil"/>
+          <w:left w:val="nil"/>
+          <w:bottom w:val="nil"/>
+          <w:right w:val="nil"/>
           <w:between w:val="nil"/>
         </w:pBdr>
         <w:rPr>
@@ -1021,693 +1036,11 @@
         </w:rPr>
       </w:pPr>
     </w:p>
-    <w:p>
-      <w:pPr>
-        <w:pBdr>
-          <w:top w:val="nil"/>
-          <w:left w:val="nil"/>
-          <w:bottom w:val="nil"/>
-          <w:right w:val="nil"/>
-          <w:between w:val="nil"/>
-        </w:pBdr>
-        <w:rPr>
-          <w:color w:val="000000"/>
-          <w:sz w:val="21"/>
-          <w:szCs w:val="21"/>
-        </w:rPr>
-      </w:pPr>
-    </w:p>
-    <w:p>
-      <w:pPr>
-        <w:numPr>
-          <w:ilvl w:val="0"/>
-          <w:numId w:val="1"/>
-        </w:numPr>
-        <w:pBdr>
-          <w:top w:val="nil"/>
-          <w:left w:val="nil"/>
-          <w:bottom w:val="nil"/>
-          <w:right w:val="nil"/>
-          <w:between w:val="nil"/>
-        </w:pBdr>
-        <w:rPr>
-          <w:color w:val="000000"/>
-          <w:sz w:val="21"/>
-          <w:szCs w:val="21"/>
-        </w:rPr>
-      </w:pPr>
-      <w:r>
-        <w:rPr>
-          <w:color w:val="000000"/>
-          <w:sz w:val="21"/>
-          <w:szCs w:val="21"/>
-        </w:rPr>
-        <w:t>Précisez les moyens utilisés</w:t>
-      </w:r>
-      <w:r>
-        <w:rPr>
-          <w:color w:val="000000"/>
-          <w:sz w:val="21"/>
-          <w:szCs w:val="21"/>
-        </w:rPr>
-        <w:t>.</w:t>
-      </w:r>
-      <w:r>
-        <w:t xml:space="preserve"> </w:t>
-      </w:r>
-      <w:r>
-        <w:rPr>
-          <w:color w:val="000000"/>
-          <w:sz w:val="21"/>
-          <w:szCs w:val="21"/>
-        </w:rPr>
-        <w:t>Expliquez tout ce dont vous avez eu besoin pour réaliser vos tâches</w:t>
-      </w:r>
-      <w:r>
-        <w:rPr>
-          <w:color w:val="000000"/>
-          <w:sz w:val="21"/>
-          <w:szCs w:val="21"/>
-        </w:rPr>
-        <w:t xml:space="preserve"> </w:t>
-      </w:r>
-      <w:r>
-        <w:rPr>
-          <w:color w:val="000000"/>
-          <w:sz w:val="21"/>
-          <w:szCs w:val="21"/>
-        </w:rPr>
-        <w:t xml:space="preserve">: langages de programmation, </w:t>
-      </w:r>
-      <w:proofErr w:type="spellStart"/>
-      <w:r>
-        <w:rPr>
-          <w:color w:val="000000"/>
-          <w:sz w:val="21"/>
-          <w:szCs w:val="21"/>
-        </w:rPr>
-        <w:t>frameworks</w:t>
-      </w:r>
-      <w:proofErr w:type="spellEnd"/>
-      <w:r>
-        <w:rPr>
-          <w:color w:val="000000"/>
-          <w:sz w:val="21"/>
-          <w:szCs w:val="21"/>
-        </w:rPr>
-        <w:t>, outils, logiciels, documentations techniques, etc...</w:t>
-      </w:r>
-      <w:r>
-        <w:rPr>
-          <w:color w:val="000000"/>
-          <w:sz w:val="21"/>
-          <w:szCs w:val="21"/>
-        </w:rPr>
-        <w:t xml:space="preserve"> </w:t>
-      </w:r>
-    </w:p>
-    <w:p>
-      <w:pPr>
-        <w:pBdr>
-          <w:top w:val="nil"/>
-          <w:left w:val="nil"/>
-          <w:bottom w:val="nil"/>
-          <w:right w:val="nil"/>
-          <w:between w:val="nil"/>
-        </w:pBdr>
-        <w:rPr>
-          <w:color w:val="000000"/>
-          <w:sz w:val="21"/>
-          <w:szCs w:val="21"/>
-        </w:rPr>
-      </w:pPr>
-    </w:p>
-    <w:p>
-      <w:pPr>
-        <w:pBdr>
-          <w:top w:val="single" w:sz="4" w:space="1" w:color="auto"/>
-          <w:left w:val="single" w:sz="4" w:space="1" w:color="auto"/>
-          <w:bottom w:val="single" w:sz="4" w:space="1" w:color="auto"/>
-          <w:right w:val="single" w:sz="4" w:space="1" w:color="auto"/>
-          <w:between w:val="nil"/>
-        </w:pBdr>
-        <w:rPr>
-          <w:color w:val="000000"/>
-          <w:sz w:val="21"/>
-          <w:szCs w:val="21"/>
-        </w:rPr>
-      </w:pPr>
-    </w:p>
-    <w:p>
-      <w:pPr>
-        <w:pBdr>
-          <w:top w:val="single" w:sz="4" w:space="1" w:color="auto"/>
-          <w:left w:val="single" w:sz="4" w:space="1" w:color="auto"/>
-          <w:bottom w:val="single" w:sz="4" w:space="1" w:color="auto"/>
-          <w:right w:val="single" w:sz="4" w:space="1" w:color="auto"/>
-          <w:between w:val="nil"/>
-        </w:pBdr>
-        <w:rPr>
-          <w:color w:val="000000"/>
-          <w:sz w:val="21"/>
-          <w:szCs w:val="21"/>
-        </w:rPr>
-      </w:pPr>
-    </w:p>
-    <w:p>
-      <w:pPr>
-        <w:pBdr>
-          <w:top w:val="single" w:sz="4" w:space="1" w:color="auto"/>
-          <w:left w:val="single" w:sz="4" w:space="1" w:color="auto"/>
-          <w:bottom w:val="single" w:sz="4" w:space="1" w:color="auto"/>
-          <w:right w:val="single" w:sz="4" w:space="1" w:color="auto"/>
-          <w:between w:val="nil"/>
-        </w:pBdr>
-        <w:rPr>
-          <w:color w:val="000000"/>
-          <w:sz w:val="21"/>
-          <w:szCs w:val="21"/>
-        </w:rPr>
-      </w:pPr>
-    </w:p>
-    <w:p>
-      <w:pPr>
-        <w:pBdr>
-          <w:top w:val="single" w:sz="4" w:space="1" w:color="auto"/>
-          <w:left w:val="single" w:sz="4" w:space="1" w:color="auto"/>
-          <w:bottom w:val="single" w:sz="4" w:space="1" w:color="auto"/>
-          <w:right w:val="single" w:sz="4" w:space="1" w:color="auto"/>
-          <w:between w:val="nil"/>
-        </w:pBdr>
-        <w:rPr>
-          <w:color w:val="000000"/>
-          <w:sz w:val="21"/>
-          <w:szCs w:val="21"/>
-        </w:rPr>
-      </w:pPr>
-    </w:p>
-    <w:p>
-      <w:pPr>
-        <w:pBdr>
-          <w:top w:val="nil"/>
-          <w:left w:val="nil"/>
-          <w:bottom w:val="nil"/>
-          <w:right w:val="nil"/>
-          <w:between w:val="nil"/>
-        </w:pBdr>
-        <w:rPr>
-          <w:color w:val="000000"/>
-          <w:sz w:val="21"/>
-          <w:szCs w:val="21"/>
-        </w:rPr>
-      </w:pPr>
-    </w:p>
-    <w:p>
-      <w:pPr>
-        <w:numPr>
-          <w:ilvl w:val="0"/>
-          <w:numId w:val="1"/>
-        </w:numPr>
-        <w:pBdr>
-          <w:top w:val="nil"/>
-          <w:left w:val="nil"/>
-          <w:bottom w:val="nil"/>
-          <w:right w:val="nil"/>
-          <w:between w:val="nil"/>
-        </w:pBdr>
-        <w:rPr>
-          <w:color w:val="000000"/>
-          <w:sz w:val="21"/>
-          <w:szCs w:val="21"/>
-        </w:rPr>
-      </w:pPr>
-      <w:r>
-        <w:rPr>
-          <w:color w:val="000000"/>
-          <w:sz w:val="21"/>
-          <w:szCs w:val="21"/>
-        </w:rPr>
-        <w:t>Contexte</w:t>
-      </w:r>
-      <w:r>
-        <w:rPr>
-          <w:color w:val="000000"/>
-          <w:sz w:val="21"/>
-          <w:szCs w:val="21"/>
-        </w:rPr>
-        <w:t xml:space="preserve">. </w:t>
-      </w:r>
-      <w:r>
-        <w:rPr>
-          <w:color w:val="000000"/>
-          <w:sz w:val="21"/>
-          <w:szCs w:val="21"/>
-        </w:rPr>
-        <w:t>Le</w:t>
-      </w:r>
-      <w:r>
-        <w:rPr>
-          <w:color w:val="000000"/>
-          <w:sz w:val="21"/>
-          <w:szCs w:val="21"/>
-        </w:rPr>
-        <w:t>s</w:t>
-      </w:r>
-      <w:r>
-        <w:rPr>
-          <w:color w:val="000000"/>
-          <w:sz w:val="21"/>
-          <w:szCs w:val="21"/>
-        </w:rPr>
-        <w:t xml:space="preserve"> noms des organismes, entreprises ou associations, dans lesquels vous avez exercé vos pratiques</w:t>
-      </w:r>
-    </w:p>
-    <w:p>
-      <w:pPr>
-        <w:pBdr>
-          <w:top w:val="nil"/>
-          <w:left w:val="nil"/>
-          <w:bottom w:val="nil"/>
-          <w:right w:val="nil"/>
-          <w:between w:val="nil"/>
-        </w:pBdr>
-        <w:ind w:left="360" w:firstLine="360"/>
-        <w:rPr>
-          <w:color w:val="000000"/>
-          <w:sz w:val="21"/>
-          <w:szCs w:val="21"/>
-        </w:rPr>
-      </w:pPr>
-      <w:proofErr w:type="gramStart"/>
-      <w:r>
-        <w:rPr>
-          <w:color w:val="000000"/>
-          <w:sz w:val="21"/>
-          <w:szCs w:val="21"/>
-        </w:rPr>
-        <w:t>NB:</w:t>
-      </w:r>
-      <w:proofErr w:type="gramEnd"/>
-      <w:r>
-        <w:rPr>
-          <w:color w:val="000000"/>
-          <w:sz w:val="21"/>
-          <w:szCs w:val="21"/>
-        </w:rPr>
-        <w:t xml:space="preserve"> Pour le cas des exercices et évaluations demandées sur la plateforme </w:t>
-      </w:r>
-      <w:proofErr w:type="spellStart"/>
-      <w:r>
-        <w:rPr>
-          <w:color w:val="000000"/>
-          <w:sz w:val="21"/>
-          <w:szCs w:val="21"/>
-        </w:rPr>
-        <w:t>Studi</w:t>
-      </w:r>
-      <w:proofErr w:type="spellEnd"/>
-      <w:r>
-        <w:rPr>
-          <w:color w:val="000000"/>
-          <w:sz w:val="21"/>
-          <w:szCs w:val="21"/>
-        </w:rPr>
-        <w:t>, il s'agit de...</w:t>
-      </w:r>
-      <w:proofErr w:type="spellStart"/>
-      <w:r>
-        <w:rPr>
-          <w:color w:val="000000"/>
-          <w:sz w:val="21"/>
-          <w:szCs w:val="21"/>
-        </w:rPr>
-        <w:t>Studi</w:t>
-      </w:r>
-      <w:proofErr w:type="spellEnd"/>
-      <w:r>
-        <w:rPr>
-          <w:color w:val="000000"/>
-          <w:sz w:val="21"/>
-          <w:szCs w:val="21"/>
-        </w:rPr>
-        <w:t>.</w:t>
-      </w:r>
-    </w:p>
-    <w:p>
-      <w:pPr>
-        <w:pBdr>
-          <w:top w:val="nil"/>
-          <w:left w:val="nil"/>
-          <w:bottom w:val="nil"/>
-          <w:right w:val="nil"/>
-          <w:between w:val="nil"/>
-        </w:pBdr>
-        <w:rPr>
-          <w:color w:val="000000"/>
-          <w:sz w:val="21"/>
-          <w:szCs w:val="21"/>
-        </w:rPr>
-      </w:pPr>
-    </w:p>
-    <w:p>
-      <w:pPr>
-        <w:pBdr>
-          <w:top w:val="single" w:sz="4" w:space="1" w:color="auto"/>
-          <w:left w:val="single" w:sz="4" w:space="1" w:color="auto"/>
-          <w:bottom w:val="single" w:sz="4" w:space="1" w:color="auto"/>
-          <w:right w:val="single" w:sz="4" w:space="1" w:color="auto"/>
-          <w:between w:val="nil"/>
-        </w:pBdr>
-        <w:rPr>
-          <w:color w:val="000000"/>
-          <w:sz w:val="21"/>
-          <w:szCs w:val="21"/>
-        </w:rPr>
-      </w:pPr>
-    </w:p>
-    <w:p>
-      <w:pPr>
-        <w:pBdr>
-          <w:top w:val="single" w:sz="4" w:space="1" w:color="auto"/>
-          <w:left w:val="single" w:sz="4" w:space="1" w:color="auto"/>
-          <w:bottom w:val="single" w:sz="4" w:space="1" w:color="auto"/>
-          <w:right w:val="single" w:sz="4" w:space="1" w:color="auto"/>
-          <w:between w:val="nil"/>
-        </w:pBdr>
-        <w:rPr>
-          <w:color w:val="000000"/>
-          <w:sz w:val="21"/>
-          <w:szCs w:val="21"/>
-        </w:rPr>
-      </w:pPr>
-    </w:p>
-    <w:p>
-      <w:pPr>
-        <w:pBdr>
-          <w:top w:val="single" w:sz="4" w:space="1" w:color="auto"/>
-          <w:left w:val="single" w:sz="4" w:space="1" w:color="auto"/>
-          <w:bottom w:val="single" w:sz="4" w:space="1" w:color="auto"/>
-          <w:right w:val="single" w:sz="4" w:space="1" w:color="auto"/>
-          <w:between w:val="nil"/>
-        </w:pBdr>
-        <w:rPr>
-          <w:color w:val="000000"/>
-          <w:sz w:val="21"/>
-          <w:szCs w:val="21"/>
-        </w:rPr>
-      </w:pPr>
-    </w:p>
-    <w:p>
-      <w:pPr>
-        <w:pBdr>
-          <w:top w:val="single" w:sz="4" w:space="1" w:color="auto"/>
-          <w:left w:val="single" w:sz="4" w:space="1" w:color="auto"/>
-          <w:bottom w:val="single" w:sz="4" w:space="1" w:color="auto"/>
-          <w:right w:val="single" w:sz="4" w:space="1" w:color="auto"/>
-          <w:between w:val="nil"/>
-        </w:pBdr>
-        <w:rPr>
-          <w:color w:val="000000"/>
-          <w:sz w:val="21"/>
-          <w:szCs w:val="21"/>
-        </w:rPr>
-      </w:pPr>
-    </w:p>
-    <w:p>
-      <w:pPr>
-        <w:pBdr>
-          <w:top w:val="single" w:sz="4" w:space="1" w:color="auto"/>
-          <w:left w:val="single" w:sz="4" w:space="1" w:color="auto"/>
-          <w:bottom w:val="single" w:sz="4" w:space="1" w:color="auto"/>
-          <w:right w:val="single" w:sz="4" w:space="1" w:color="auto"/>
-          <w:between w:val="nil"/>
-        </w:pBdr>
-        <w:rPr>
-          <w:color w:val="000000"/>
-          <w:sz w:val="21"/>
-          <w:szCs w:val="21"/>
-        </w:rPr>
-      </w:pPr>
-    </w:p>
-    <w:p>
-      <w:pPr>
-        <w:pBdr>
-          <w:top w:val="single" w:sz="4" w:space="1" w:color="auto"/>
-          <w:left w:val="single" w:sz="4" w:space="1" w:color="auto"/>
-          <w:bottom w:val="single" w:sz="4" w:space="1" w:color="auto"/>
-          <w:right w:val="single" w:sz="4" w:space="1" w:color="auto"/>
-          <w:between w:val="nil"/>
-        </w:pBdr>
-        <w:rPr>
-          <w:color w:val="000000"/>
-          <w:sz w:val="21"/>
-          <w:szCs w:val="21"/>
-        </w:rPr>
-      </w:pPr>
-    </w:p>
-    <w:p>
-      <w:pPr>
-        <w:pBdr>
-          <w:top w:val="single" w:sz="4" w:space="1" w:color="auto"/>
-          <w:left w:val="single" w:sz="4" w:space="1" w:color="auto"/>
-          <w:bottom w:val="single" w:sz="4" w:space="1" w:color="auto"/>
-          <w:right w:val="single" w:sz="4" w:space="1" w:color="auto"/>
-          <w:between w:val="nil"/>
-        </w:pBdr>
-        <w:rPr>
-          <w:color w:val="000000"/>
-          <w:sz w:val="21"/>
-          <w:szCs w:val="21"/>
-        </w:rPr>
-      </w:pPr>
-    </w:p>
-    <w:p>
-      <w:pPr>
-        <w:pBdr>
-          <w:top w:val="nil"/>
-          <w:left w:val="nil"/>
-          <w:bottom w:val="nil"/>
-          <w:right w:val="nil"/>
-          <w:between w:val="nil"/>
-        </w:pBdr>
-        <w:rPr>
-          <w:color w:val="000000"/>
-          <w:sz w:val="21"/>
-          <w:szCs w:val="21"/>
-        </w:rPr>
-      </w:pPr>
-    </w:p>
-    <w:p>
-      <w:pPr>
-        <w:pBdr>
-          <w:top w:val="nil"/>
-          <w:left w:val="nil"/>
-          <w:bottom w:val="nil"/>
-          <w:right w:val="nil"/>
-          <w:between w:val="nil"/>
-        </w:pBdr>
-        <w:rPr>
-          <w:color w:val="000000"/>
-          <w:sz w:val="21"/>
-          <w:szCs w:val="21"/>
-        </w:rPr>
-      </w:pPr>
-    </w:p>
-    <w:p>
-      <w:pPr>
-        <w:numPr>
-          <w:ilvl w:val="0"/>
-          <w:numId w:val="1"/>
-        </w:numPr>
-        <w:pBdr>
-          <w:top w:val="nil"/>
-          <w:left w:val="nil"/>
-          <w:bottom w:val="nil"/>
-          <w:right w:val="nil"/>
-          <w:between w:val="nil"/>
-        </w:pBdr>
-        <w:ind w:left="0" w:firstLine="0"/>
-        <w:rPr>
-          <w:color w:val="000000"/>
-          <w:sz w:val="21"/>
-          <w:szCs w:val="21"/>
-        </w:rPr>
-      </w:pPr>
-      <w:r>
-        <w:rPr>
-          <w:color w:val="000000"/>
-          <w:sz w:val="21"/>
-          <w:szCs w:val="21"/>
-        </w:rPr>
-        <w:t>Informations complémentaires (</w:t>
-      </w:r>
-      <w:r>
-        <w:rPr>
-          <w:i/>
-          <w:color w:val="000000"/>
-          <w:sz w:val="21"/>
-          <w:szCs w:val="21"/>
-        </w:rPr>
-        <w:t>facultatif</w:t>
-      </w:r>
-      <w:r>
-        <w:rPr>
-          <w:color w:val="000000"/>
-          <w:sz w:val="21"/>
-          <w:szCs w:val="21"/>
-        </w:rPr>
-        <w:t>)</w:t>
-      </w:r>
-    </w:p>
-    <w:p>
-      <w:pPr>
-        <w:pBdr>
-          <w:top w:val="nil"/>
-          <w:left w:val="nil"/>
-          <w:bottom w:val="nil"/>
-          <w:right w:val="nil"/>
-          <w:between w:val="nil"/>
-        </w:pBdr>
-        <w:rPr>
-          <w:color w:val="000000"/>
-          <w:sz w:val="21"/>
-          <w:szCs w:val="21"/>
-        </w:rPr>
-      </w:pPr>
-    </w:p>
-    <w:p>
-      <w:pPr>
-        <w:pBdr>
-          <w:top w:val="single" w:sz="4" w:space="1" w:color="auto"/>
-          <w:left w:val="single" w:sz="4" w:space="1" w:color="auto"/>
-          <w:bottom w:val="single" w:sz="4" w:space="1" w:color="auto"/>
-          <w:right w:val="single" w:sz="4" w:space="1" w:color="auto"/>
-          <w:between w:val="nil"/>
-        </w:pBdr>
-        <w:rPr>
-          <w:color w:val="000000"/>
-          <w:sz w:val="21"/>
-          <w:szCs w:val="21"/>
-        </w:rPr>
-      </w:pPr>
-    </w:p>
-    <w:p>
-      <w:pPr>
-        <w:pBdr>
-          <w:top w:val="single" w:sz="4" w:space="1" w:color="auto"/>
-          <w:left w:val="single" w:sz="4" w:space="1" w:color="auto"/>
-          <w:bottom w:val="single" w:sz="4" w:space="1" w:color="auto"/>
-          <w:right w:val="single" w:sz="4" w:space="1" w:color="auto"/>
-          <w:between w:val="nil"/>
-        </w:pBdr>
-        <w:rPr>
-          <w:color w:val="000000"/>
-          <w:sz w:val="21"/>
-          <w:szCs w:val="21"/>
-        </w:rPr>
-      </w:pPr>
-    </w:p>
-    <w:p>
-      <w:pPr>
-        <w:pBdr>
-          <w:top w:val="single" w:sz="4" w:space="1" w:color="auto"/>
-          <w:left w:val="single" w:sz="4" w:space="1" w:color="auto"/>
-          <w:bottom w:val="single" w:sz="4" w:space="1" w:color="auto"/>
-          <w:right w:val="single" w:sz="4" w:space="1" w:color="auto"/>
-          <w:between w:val="nil"/>
-        </w:pBdr>
-        <w:rPr>
-          <w:color w:val="000000"/>
-          <w:sz w:val="21"/>
-          <w:szCs w:val="21"/>
-        </w:rPr>
-      </w:pPr>
-    </w:p>
-    <w:p>
-      <w:pPr>
-        <w:pBdr>
-          <w:top w:val="single" w:sz="4" w:space="1" w:color="auto"/>
-          <w:left w:val="single" w:sz="4" w:space="1" w:color="auto"/>
-          <w:bottom w:val="single" w:sz="4" w:space="1" w:color="auto"/>
-          <w:right w:val="single" w:sz="4" w:space="1" w:color="auto"/>
-          <w:between w:val="nil"/>
-        </w:pBdr>
-        <w:rPr>
-          <w:color w:val="000000"/>
-          <w:sz w:val="21"/>
-          <w:szCs w:val="21"/>
-        </w:rPr>
-      </w:pPr>
-    </w:p>
-    <w:p>
-      <w:pPr>
-        <w:pBdr>
-          <w:top w:val="single" w:sz="4" w:space="1" w:color="auto"/>
-          <w:left w:val="single" w:sz="4" w:space="1" w:color="auto"/>
-          <w:bottom w:val="single" w:sz="4" w:space="1" w:color="auto"/>
-          <w:right w:val="single" w:sz="4" w:space="1" w:color="auto"/>
-          <w:between w:val="nil"/>
-        </w:pBdr>
-        <w:rPr>
-          <w:color w:val="000000"/>
-          <w:sz w:val="21"/>
-          <w:szCs w:val="21"/>
-        </w:rPr>
-      </w:pPr>
-    </w:p>
-    <w:p>
-      <w:pPr>
-        <w:pBdr>
-          <w:top w:val="single" w:sz="4" w:space="1" w:color="auto"/>
-          <w:left w:val="single" w:sz="4" w:space="1" w:color="auto"/>
-          <w:bottom w:val="single" w:sz="4" w:space="1" w:color="auto"/>
-          <w:right w:val="single" w:sz="4" w:space="1" w:color="auto"/>
-          <w:between w:val="nil"/>
-        </w:pBdr>
-        <w:rPr>
-          <w:color w:val="000000"/>
-          <w:sz w:val="21"/>
-          <w:szCs w:val="21"/>
-        </w:rPr>
-      </w:pPr>
-    </w:p>
-    <w:p>
-      <w:pPr>
-        <w:pBdr>
-          <w:top w:val="single" w:sz="4" w:space="1" w:color="auto"/>
-          <w:left w:val="single" w:sz="4" w:space="1" w:color="auto"/>
-          <w:bottom w:val="single" w:sz="4" w:space="1" w:color="auto"/>
-          <w:right w:val="single" w:sz="4" w:space="1" w:color="auto"/>
-          <w:between w:val="nil"/>
-        </w:pBdr>
-        <w:rPr>
-          <w:color w:val="000000"/>
-          <w:sz w:val="21"/>
-          <w:szCs w:val="21"/>
-        </w:rPr>
-      </w:pPr>
-    </w:p>
-    <w:p>
-      <w:pPr>
-        <w:pBdr>
-          <w:top w:val="nil"/>
-          <w:left w:val="nil"/>
-          <w:bottom w:val="nil"/>
-          <w:right w:val="nil"/>
-          <w:between w:val="nil"/>
-        </w:pBdr>
-        <w:rPr>
-          <w:color w:val="000000"/>
-          <w:sz w:val="21"/>
-          <w:szCs w:val="21"/>
-        </w:rPr>
-      </w:pPr>
-    </w:p>
     <w:sectPr>
-      <w:headerReference w:type="even" r:id="rId8"/>
-      <w:headerReference w:type="default" r:id="rId9"/>
-      <w:footerReference w:type="default" r:id="rId10"/>
-      <w:headerReference w:type="first" r:id="rId11"/>
+      <w:headerReference w:type="even" r:id="rId9"/>
+      <w:headerReference w:type="default" r:id="rId10"/>
+      <w:footerReference w:type="default" r:id="rId11"/>
+      <w:headerReference w:type="first" r:id="rId12"/>
       <w:pgSz w:w="11906" w:h="16838"/>
       <w:pgMar w:top="1418" w:right="1417" w:bottom="1417" w:left="1417" w:header="708" w:footer="426" w:gutter="0"/>
       <w:pgNumType w:start="1"/>
@@ -1750,25 +1083,8 @@
         <w:sz w:val="22"/>
         <w:szCs w:val="22"/>
       </w:rPr>
-      <w:t>©</w:t>
+      <w:t xml:space="preserve">©Studi - Reproduction interdite </w:t>
     </w:r>
-    <w:proofErr w:type="spellStart"/>
-    <w:r>
-      <w:rPr>
-        <w:sz w:val="22"/>
-        <w:szCs w:val="22"/>
-      </w:rPr>
-      <w:t>Studi</w:t>
-    </w:r>
-    <w:proofErr w:type="spellEnd"/>
-    <w:r>
-      <w:rPr>
-        <w:sz w:val="22"/>
-        <w:szCs w:val="22"/>
-      </w:rPr>
-      <w:t xml:space="preserve"> - Reproduction interdite </w:t>
-    </w:r>
-    <w:proofErr w:type="gramStart"/>
     <w:r>
       <w:rPr>
         <w:sz w:val="22"/>
@@ -1782,15 +1098,7 @@
         <w:sz w:val="22"/>
         <w:szCs w:val="22"/>
       </w:rPr>
-      <w:t>GDWFSDVSWEBAJAVAEXAIII</w:t>
-    </w:r>
-    <w:proofErr w:type="gramEnd"/>
-    <w:r>
-      <w:rPr>
-        <w:sz w:val="22"/>
-        <w:szCs w:val="22"/>
-      </w:rPr>
-      <w:t>1A</w:t>
+      <w:t>GDWFSDVSWEBAJAVAEXAIII1A</w:t>
     </w:r>
     <w:r>
       <w:rPr>
@@ -2263,6 +1571,7 @@
     <w:lsdException w:name="HTML Sample" w:semiHidden="1" w:unhideWhenUsed="1"/>
     <w:lsdException w:name="HTML Typewriter" w:semiHidden="1" w:unhideWhenUsed="1"/>
     <w:lsdException w:name="HTML Variable" w:semiHidden="1" w:unhideWhenUsed="1"/>
+    <w:lsdException w:name="Normal Table" w:semiHidden="1" w:unhideWhenUsed="1"/>
     <w:lsdException w:name="annotation subject" w:semiHidden="1" w:unhideWhenUsed="1"/>
     <w:lsdException w:name="No List" w:semiHidden="1" w:unhideWhenUsed="1"/>
     <w:lsdException w:name="Outline List 1" w:semiHidden="1" w:unhideWhenUsed="1"/>
@@ -2305,8 +1614,11 @@
     <w:lsdException w:name="Table Contemporary" w:semiHidden="1" w:unhideWhenUsed="1"/>
     <w:lsdException w:name="Table Elegant" w:semiHidden="1" w:unhideWhenUsed="1"/>
     <w:lsdException w:name="Table Professional" w:semiHidden="1" w:unhideWhenUsed="1"/>
+    <w:lsdException w:name="Table Subtle 1" w:semiHidden="1" w:unhideWhenUsed="1"/>
     <w:lsdException w:name="Table Subtle 2" w:semiHidden="1" w:unhideWhenUsed="1"/>
     <w:lsdException w:name="Table Web 1" w:semiHidden="1" w:unhideWhenUsed="1"/>
+    <w:lsdException w:name="Table Web 2" w:semiHidden="1" w:unhideWhenUsed="1"/>
+    <w:lsdException w:name="Table Web 3" w:semiHidden="1" w:unhideWhenUsed="1"/>
     <w:lsdException w:name="Balloon Text" w:semiHidden="1" w:unhideWhenUsed="1"/>
     <w:lsdException w:name="Table Grid" w:uiPriority="39"/>
     <w:lsdException w:name="Table Theme" w:semiHidden="1" w:unhideWhenUsed="1"/>
@@ -2744,6 +2056,41 @@
     <w:uiPriority w:val="99"/>
     <w:rsid w:val="002741AD"/>
   </w:style>
+  <w:style w:type="character" w:styleId="Lienhypertexte">
+    <w:name w:val="Hyperlink"/>
+    <w:basedOn w:val="Policepardfaut"/>
+    <w:uiPriority w:val="99"/>
+    <w:unhideWhenUsed/>
+    <w:rsid w:val="00961EE4"/>
+    <w:rPr>
+      <w:color w:val="0000FF" w:themeColor="hyperlink"/>
+      <w:u w:val="single"/>
+    </w:rPr>
+  </w:style>
+  <w:style w:type="character" w:styleId="Mentionnonrsolue">
+    <w:name w:val="Unresolved Mention"/>
+    <w:basedOn w:val="Policepardfaut"/>
+    <w:uiPriority w:val="99"/>
+    <w:semiHidden/>
+    <w:unhideWhenUsed/>
+    <w:rsid w:val="00961EE4"/>
+    <w:rPr>
+      <w:color w:val="605E5C"/>
+      <w:shd w:val="clear" w:color="auto" w:fill="E1DFDD"/>
+    </w:rPr>
+  </w:style>
+  <w:style w:type="character" w:styleId="Lienhypertextesuivivisit">
+    <w:name w:val="FollowedHyperlink"/>
+    <w:basedOn w:val="Policepardfaut"/>
+    <w:uiPriority w:val="99"/>
+    <w:semiHidden/>
+    <w:unhideWhenUsed/>
+    <w:rsid w:val="00961EE4"/>
+    <w:rPr>
+      <w:color w:val="800080" w:themeColor="followedHyperlink"/>
+      <w:u w:val="single"/>
+    </w:rPr>
+  </w:style>
 </w:styles>
 </file>
 
